--- a/Exc3/ADR.docx
+++ b/Exc3/ADR.docx
@@ -25,16 +25,7 @@
           <w:sz w:val="26"/>
           <w:szCs w:val="26"/>
         </w:rPr>
-        <w:t xml:space="preserve">Название задачи: </w:t>
-      </w:r>
-      <w:r>
-        <w:rPr>
-          <w:b/>
-          <w:color w:val="000000"/>
-          <w:sz w:val="26"/>
-          <w:szCs w:val="26"/>
-        </w:rPr>
-        <w:t>Выдача депозитов. MVP.</w:t>
+        <w:t>Название задачи: Выдача депозитов. MVP.</w:t>
       </w:r>
     </w:p>
     <w:p>
@@ -60,16 +51,7 @@
           <w:sz w:val="26"/>
           <w:szCs w:val="26"/>
         </w:rPr>
-        <w:t xml:space="preserve">Автор: </w:t>
-      </w:r>
-      <w:r>
-        <w:rPr>
-          <w:b/>
-          <w:color w:val="000000"/>
-          <w:sz w:val="26"/>
-          <w:szCs w:val="26"/>
-        </w:rPr>
-        <w:t>gyngazov</w:t>
+        <w:t>Автор: gyngazov</w:t>
       </w:r>
     </w:p>
     <w:p>
@@ -95,16 +77,7 @@
           <w:sz w:val="26"/>
           <w:szCs w:val="26"/>
         </w:rPr>
-        <w:t xml:space="preserve">Дата: </w:t>
-      </w:r>
-      <w:r>
-        <w:rPr>
-          <w:b/>
-          <w:color w:val="000000"/>
-          <w:sz w:val="26"/>
-          <w:szCs w:val="26"/>
-        </w:rPr>
-        <w:t>18.12.2024</w:t>
+        <w:t>Дата: 18.12.2024</w:t>
       </w:r>
     </w:p>
     <w:p>
@@ -192,7 +165,7 @@
       </w:tblPr>
       <w:tblGrid>
         <w:gridCol w:w="465"/>
-        <w:gridCol w:w="1785"/>
+        <w:gridCol w:w="1784"/>
         <w:gridCol w:w="1983"/>
         <w:gridCol w:w="5125"/>
       </w:tblGrid>
@@ -227,7 +200,7 @@
         </w:tc>
         <w:tc>
           <w:tcPr>
-            <w:tcW w:w="1785" w:type="dxa"/>
+            <w:tcW w:w="1784" w:type="dxa"/>
             <w:tcBorders>
               <w:top w:val="single" w:sz="8" w:space="0" w:color="000000"/>
               <w:left w:val="single" w:sz="8" w:space="0" w:color="000000"/>
@@ -329,7 +302,7 @@
         </w:tc>
         <w:tc>
           <w:tcPr>
-            <w:tcW w:w="1785" w:type="dxa"/>
+            <w:tcW w:w="1784" w:type="dxa"/>
             <w:tcBorders>
               <w:top w:val="single" w:sz="8" w:space="0" w:color="000000"/>
               <w:left w:val="single" w:sz="8" w:space="0" w:color="000000"/>
@@ -389,11 +362,7 @@
             </w:pPr>
             <w:r>
               <w:rPr/>
-              <w:t>Новое п</w:t>
-            </w:r>
-            <w:r>
-              <w:rPr/>
-              <w:t>редставление со списком депозитов с актуальным ставками.</w:t>
+              <w:t>Новое представление со списком депозитов с актуальным ставками.</w:t>
             </w:r>
           </w:p>
         </w:tc>
@@ -425,7 +394,7 @@
         </w:tc>
         <w:tc>
           <w:tcPr>
-            <w:tcW w:w="1785" w:type="dxa"/>
+            <w:tcW w:w="1784" w:type="dxa"/>
             <w:tcBorders>
               <w:left w:val="single" w:sz="8" w:space="0" w:color="000000"/>
               <w:bottom w:val="single" w:sz="8" w:space="0" w:color="000000"/>
@@ -514,7 +483,7 @@
         </w:tc>
         <w:tc>
           <w:tcPr>
-            <w:tcW w:w="1785" w:type="dxa"/>
+            <w:tcW w:w="1784" w:type="dxa"/>
             <w:tcBorders>
               <w:left w:val="single" w:sz="8" w:space="0" w:color="000000"/>
               <w:bottom w:val="single" w:sz="8" w:space="0" w:color="000000"/>
@@ -571,15 +540,7 @@
             </w:pPr>
             <w:r>
               <w:rPr/>
-              <w:t>Отправка с сайта заявки в микросервис, сохранение в БД</w:t>
-            </w:r>
-            <w:r>
-              <w:rPr/>
-              <w:t>К</w:t>
-            </w:r>
-            <w:r>
-              <w:rPr/>
-              <w:t>.</w:t>
+              <w:t>Отправка с сайта заявки в микросервис, сохранение в БДК.</w:t>
             </w:r>
           </w:p>
         </w:tc>
@@ -611,7 +572,7 @@
         </w:tc>
         <w:tc>
           <w:tcPr>
-            <w:tcW w:w="1785" w:type="dxa"/>
+            <w:tcW w:w="1784" w:type="dxa"/>
             <w:tcBorders>
               <w:left w:val="single" w:sz="8" w:space="0" w:color="000000"/>
               <w:bottom w:val="single" w:sz="8" w:space="0" w:color="000000"/>
@@ -700,26 +661,22 @@
         </w:tc>
         <w:tc>
           <w:tcPr>
-            <w:tcW w:w="1785" w:type="dxa"/>
-            <w:tcBorders>
-              <w:left w:val="single" w:sz="8" w:space="0" w:color="000000"/>
-              <w:bottom w:val="single" w:sz="8" w:space="0" w:color="000000"/>
-              <w:right w:val="single" w:sz="8" w:space="0" w:color="000000"/>
-            </w:tcBorders>
-          </w:tcPr>
-          <w:p>
-            <w:pPr>
-              <w:pStyle w:val="LOnormal"/>
-              <w:widowControl w:val="false"/>
-              <w:rPr/>
-            </w:pPr>
-            <w:r>
-              <w:rPr/>
-              <w:t>Интернет-банк</w:t>
-            </w:r>
-            <w:r>
-              <w:rPr/>
-              <w:t>, клиент</w:t>
+            <w:tcW w:w="1784" w:type="dxa"/>
+            <w:tcBorders>
+              <w:left w:val="single" w:sz="8" w:space="0" w:color="000000"/>
+              <w:bottom w:val="single" w:sz="8" w:space="0" w:color="000000"/>
+              <w:right w:val="single" w:sz="8" w:space="0" w:color="000000"/>
+            </w:tcBorders>
+          </w:tcPr>
+          <w:p>
+            <w:pPr>
+              <w:pStyle w:val="LOnormal"/>
+              <w:widowControl w:val="false"/>
+              <w:rPr/>
+            </w:pPr>
+            <w:r>
+              <w:rPr/>
+              <w:t>Интернет-банк, клиент</w:t>
             </w:r>
           </w:p>
         </w:tc>
@@ -761,11 +718,7 @@
             </w:pPr>
             <w:r>
               <w:rPr/>
-              <w:t>Новое п</w:t>
-            </w:r>
-            <w:r>
-              <w:rPr/>
-              <w:t>редставление со списком депозитов с актуальным ставками.</w:t>
+              <w:t>Новое представление со списком депозитов с актуальным ставками.</w:t>
             </w:r>
           </w:p>
         </w:tc>
@@ -797,26 +750,22 @@
         </w:tc>
         <w:tc>
           <w:tcPr>
-            <w:tcW w:w="1785" w:type="dxa"/>
-            <w:tcBorders>
-              <w:left w:val="single" w:sz="8" w:space="0" w:color="000000"/>
-              <w:bottom w:val="single" w:sz="8" w:space="0" w:color="000000"/>
-              <w:right w:val="single" w:sz="8" w:space="0" w:color="000000"/>
-            </w:tcBorders>
-          </w:tcPr>
-          <w:p>
-            <w:pPr>
-              <w:pStyle w:val="LOnormal"/>
-              <w:widowControl w:val="false"/>
-              <w:rPr/>
-            </w:pPr>
-            <w:r>
-              <w:rPr/>
-              <w:t>Интернет-банк</w:t>
-            </w:r>
-            <w:r>
-              <w:rPr/>
-              <w:t>, клиент</w:t>
+            <w:tcW w:w="1784" w:type="dxa"/>
+            <w:tcBorders>
+              <w:left w:val="single" w:sz="8" w:space="0" w:color="000000"/>
+              <w:bottom w:val="single" w:sz="8" w:space="0" w:color="000000"/>
+              <w:right w:val="single" w:sz="8" w:space="0" w:color="000000"/>
+            </w:tcBorders>
+          </w:tcPr>
+          <w:p>
+            <w:pPr>
+              <w:pStyle w:val="LOnormal"/>
+              <w:widowControl w:val="false"/>
+              <w:rPr/>
+            </w:pPr>
+            <w:r>
+              <w:rPr/>
+              <w:t>Интернет-банк, клиент</w:t>
             </w:r>
           </w:p>
         </w:tc>
@@ -890,7 +839,7 @@
         </w:tc>
         <w:tc>
           <w:tcPr>
-            <w:tcW w:w="1785" w:type="dxa"/>
+            <w:tcW w:w="1784" w:type="dxa"/>
             <w:tcBorders>
               <w:left w:val="single" w:sz="8" w:space="0" w:color="000000"/>
               <w:bottom w:val="single" w:sz="8" w:space="0" w:color="000000"/>
@@ -979,7 +928,7 @@
         </w:tc>
         <w:tc>
           <w:tcPr>
-            <w:tcW w:w="1785" w:type="dxa"/>
+            <w:tcW w:w="1784" w:type="dxa"/>
             <w:tcBorders>
               <w:left w:val="single" w:sz="8" w:space="0" w:color="000000"/>
               <w:bottom w:val="single" w:sz="8" w:space="0" w:color="000000"/>
@@ -1068,7 +1017,7 @@
         </w:tc>
         <w:tc>
           <w:tcPr>
-            <w:tcW w:w="1785" w:type="dxa"/>
+            <w:tcW w:w="1784" w:type="dxa"/>
             <w:tcBorders>
               <w:left w:val="single" w:sz="8" w:space="0" w:color="000000"/>
               <w:bottom w:val="single" w:sz="8" w:space="0" w:color="000000"/>
@@ -1125,11 +1074,7 @@
             </w:pPr>
             <w:r>
               <w:rPr/>
-              <w:t>Настройка п</w:t>
-            </w:r>
-            <w:r>
-              <w:rPr/>
-              <w:t>равила отправки оповещения по событию о подтвержденном депозите.</w:t>
+              <w:t>Настройка правила отправки оповещения по событию о подтвержденном депозите.</w:t>
             </w:r>
           </w:p>
         </w:tc>
@@ -1161,7 +1106,7 @@
         </w:tc>
         <w:tc>
           <w:tcPr>
-            <w:tcW w:w="1785" w:type="dxa"/>
+            <w:tcW w:w="1784" w:type="dxa"/>
             <w:tcBorders>
               <w:left w:val="single" w:sz="8" w:space="0" w:color="000000"/>
               <w:bottom w:val="single" w:sz="8" w:space="0" w:color="000000"/>
@@ -1219,6 +1164,184 @@
             <w:r>
               <w:rPr/>
               <w:t xml:space="preserve">Сохранение в АБС копии заявки с сайта. Помимо регистрации в БДК заявка подлежит вводу в АБС при посещении отделения клиентом. МКС1 пишет заявку и в БДК и в БД АБС. К моменту посещения в АБС уже будет ожидать запись. </w:t>
+            </w:r>
+          </w:p>
+        </w:tc>
+      </w:tr>
+      <w:tr>
+        <w:trPr>
+          <w:trHeight w:val="230" w:hRule="atLeast"/>
+        </w:trPr>
+        <w:tc>
+          <w:tcPr>
+            <w:tcW w:w="465" w:type="dxa"/>
+            <w:tcBorders>
+              <w:left w:val="single" w:sz="8" w:space="0" w:color="000000"/>
+              <w:bottom w:val="single" w:sz="8" w:space="0" w:color="000000"/>
+              <w:right w:val="single" w:sz="8" w:space="0" w:color="000000"/>
+            </w:tcBorders>
+          </w:tcPr>
+          <w:p>
+            <w:pPr>
+              <w:pStyle w:val="LOnormal"/>
+              <w:widowControl w:val="false"/>
+              <w:rPr/>
+            </w:pPr>
+            <w:r>
+              <w:rPr/>
+              <w:t>11</w:t>
+            </w:r>
+          </w:p>
+        </w:tc>
+        <w:tc>
+          <w:tcPr>
+            <w:tcW w:w="1784" w:type="dxa"/>
+            <w:tcBorders>
+              <w:left w:val="single" w:sz="8" w:space="0" w:color="000000"/>
+              <w:bottom w:val="single" w:sz="8" w:space="0" w:color="000000"/>
+              <w:right w:val="single" w:sz="8" w:space="0" w:color="000000"/>
+            </w:tcBorders>
+          </w:tcPr>
+          <w:p>
+            <w:pPr>
+              <w:pStyle w:val="LOnormal"/>
+              <w:widowControl w:val="false"/>
+              <w:rPr/>
+            </w:pPr>
+            <w:r>
+              <w:rPr/>
+              <w:t>АБС</w:t>
+            </w:r>
+          </w:p>
+        </w:tc>
+        <w:tc>
+          <w:tcPr>
+            <w:tcW w:w="1983" w:type="dxa"/>
+            <w:tcBorders>
+              <w:left w:val="single" w:sz="8" w:space="0" w:color="000000"/>
+              <w:bottom w:val="single" w:sz="8" w:space="0" w:color="000000"/>
+              <w:right w:val="single" w:sz="8" w:space="0" w:color="000000"/>
+            </w:tcBorders>
+          </w:tcPr>
+          <w:p>
+            <w:pPr>
+              <w:pStyle w:val="LOnormal"/>
+              <w:widowControl w:val="false"/>
+              <w:rPr/>
+            </w:pPr>
+            <w:r>
+              <w:rPr/>
+              <w:t>Обработка заявки</w:t>
+            </w:r>
+          </w:p>
+        </w:tc>
+        <w:tc>
+          <w:tcPr>
+            <w:tcW w:w="5125" w:type="dxa"/>
+            <w:tcBorders>
+              <w:left w:val="single" w:sz="8" w:space="0" w:color="000000"/>
+              <w:bottom w:val="single" w:sz="8" w:space="0" w:color="000000"/>
+              <w:right w:val="single" w:sz="8" w:space="0" w:color="000000"/>
+            </w:tcBorders>
+          </w:tcPr>
+          <w:p>
+            <w:pPr>
+              <w:pStyle w:val="LOnormal"/>
+              <w:widowControl w:val="false"/>
+              <w:rPr/>
+            </w:pPr>
+            <w:r>
+              <w:rPr/>
+              <w:t xml:space="preserve">Прием заявки при непосредственном посещении отделения клиентом </w:t>
+            </w:r>
+          </w:p>
+        </w:tc>
+      </w:tr>
+      <w:tr>
+        <w:trPr>
+          <w:trHeight w:val="230" w:hRule="atLeast"/>
+        </w:trPr>
+        <w:tc>
+          <w:tcPr>
+            <w:tcW w:w="465" w:type="dxa"/>
+            <w:tcBorders>
+              <w:left w:val="single" w:sz="8" w:space="0" w:color="000000"/>
+              <w:bottom w:val="single" w:sz="8" w:space="0" w:color="000000"/>
+              <w:right w:val="single" w:sz="8" w:space="0" w:color="000000"/>
+            </w:tcBorders>
+          </w:tcPr>
+          <w:p>
+            <w:pPr>
+              <w:pStyle w:val="LOnormal"/>
+              <w:widowControl w:val="false"/>
+              <w:rPr/>
+            </w:pPr>
+            <w:r>
+              <w:rPr/>
+              <w:t>12</w:t>
+            </w:r>
+          </w:p>
+        </w:tc>
+        <w:tc>
+          <w:tcPr>
+            <w:tcW w:w="1784" w:type="dxa"/>
+            <w:tcBorders>
+              <w:left w:val="single" w:sz="8" w:space="0" w:color="000000"/>
+              <w:bottom w:val="single" w:sz="8" w:space="0" w:color="000000"/>
+              <w:right w:val="single" w:sz="8" w:space="0" w:color="000000"/>
+            </w:tcBorders>
+          </w:tcPr>
+          <w:p>
+            <w:pPr>
+              <w:pStyle w:val="LOnormal"/>
+              <w:widowControl w:val="false"/>
+              <w:rPr/>
+            </w:pPr>
+            <w:r>
+              <w:rPr/>
+              <w:t>АБС</w:t>
+            </w:r>
+          </w:p>
+        </w:tc>
+        <w:tc>
+          <w:tcPr>
+            <w:tcW w:w="1983" w:type="dxa"/>
+            <w:tcBorders>
+              <w:left w:val="single" w:sz="8" w:space="0" w:color="000000"/>
+              <w:bottom w:val="single" w:sz="8" w:space="0" w:color="000000"/>
+              <w:right w:val="single" w:sz="8" w:space="0" w:color="000000"/>
+            </w:tcBorders>
+          </w:tcPr>
+          <w:p>
+            <w:pPr>
+              <w:pStyle w:val="LOnormal"/>
+              <w:widowControl w:val="false"/>
+              <w:rPr/>
+            </w:pPr>
+            <w:r>
+              <w:rPr/>
+              <w:t>Подтверждение депозита</w:t>
+            </w:r>
+          </w:p>
+        </w:tc>
+        <w:tc>
+          <w:tcPr>
+            <w:tcW w:w="5125" w:type="dxa"/>
+            <w:tcBorders>
+              <w:left w:val="single" w:sz="8" w:space="0" w:color="000000"/>
+              <w:bottom w:val="single" w:sz="8" w:space="0" w:color="000000"/>
+              <w:right w:val="single" w:sz="8" w:space="0" w:color="000000"/>
+            </w:tcBorders>
+          </w:tcPr>
+          <w:p>
+            <w:pPr>
+              <w:pStyle w:val="LOnormal"/>
+              <w:widowControl w:val="false"/>
+              <w:rPr/>
+            </w:pPr>
+            <w:r>
+              <w:rPr/>
+              <w:t>Одобрение депозита сотрудником бэк-офиса</w:t>
             </w:r>
           </w:p>
         </w:tc>
@@ -1264,7 +1387,7 @@
     <w:tbl>
       <w:tblPr>
         <w:tblStyle w:val="Table2"/>
-        <w:tblW w:w="8190" w:type="dxa"/>
+        <w:tblW w:w="7907" w:type="dxa"/>
         <w:jc w:val="left"/>
         <w:tblInd w:w="0" w:type="dxa"/>
         <w:tblLayout w:type="fixed"/>
@@ -1278,7 +1401,7 @@
       </w:tblPr>
       <w:tblGrid>
         <w:gridCol w:w="465"/>
-        <w:gridCol w:w="7724"/>
+        <w:gridCol w:w="7441"/>
       </w:tblGrid>
       <w:tr>
         <w:trPr>
@@ -1311,7 +1434,7 @@
         </w:tc>
         <w:tc>
           <w:tcPr>
-            <w:tcW w:w="7724" w:type="dxa"/>
+            <w:tcW w:w="7441" w:type="dxa"/>
             <w:tcBorders>
               <w:top w:val="single" w:sz="8" w:space="0" w:color="000000"/>
               <w:left w:val="single" w:sz="8" w:space="0" w:color="000000"/>
@@ -1357,12 +1480,13 @@
             </w:pPr>
             <w:r>
               <w:rPr/>
-            </w:r>
-          </w:p>
-        </w:tc>
-        <w:tc>
-          <w:tcPr>
-            <w:tcW w:w="7724" w:type="dxa"/>
+              <w:t>1</w:t>
+            </w:r>
+          </w:p>
+        </w:tc>
+        <w:tc>
+          <w:tcPr>
+            <w:tcW w:w="7441" w:type="dxa"/>
             <w:tcBorders>
               <w:top w:val="single" w:sz="8" w:space="0" w:color="000000"/>
               <w:left w:val="single" w:sz="8" w:space="0" w:color="000000"/>
@@ -1374,10 +1498,184 @@
             <w:pPr>
               <w:pStyle w:val="LOnormal"/>
               <w:widowControl w:val="false"/>
-              <w:rPr/>
-            </w:pPr>
-            <w:r>
-              <w:rPr/>
+              <w:jc w:val="left"/>
+              <w:rPr>
+                <w:b w:val="false"/>
+                <w:b w:val="false"/>
+                <w:bCs w:val="false"/>
+              </w:rPr>
+            </w:pPr>
+            <w:r>
+              <w:rPr>
+                <w:b w:val="false"/>
+                <w:bCs w:val="false"/>
+              </w:rPr>
+              <w:t>Доступность сайтов и АБС в режиме 24/7</w:t>
+            </w:r>
+          </w:p>
+        </w:tc>
+      </w:tr>
+      <w:tr>
+        <w:trPr>
+          <w:trHeight w:val="230" w:hRule="atLeast"/>
+        </w:trPr>
+        <w:tc>
+          <w:tcPr>
+            <w:tcW w:w="465" w:type="dxa"/>
+            <w:tcBorders>
+              <w:left w:val="single" w:sz="8" w:space="0" w:color="000000"/>
+              <w:bottom w:val="single" w:sz="8" w:space="0" w:color="000000"/>
+              <w:right w:val="single" w:sz="8" w:space="0" w:color="000000"/>
+            </w:tcBorders>
+          </w:tcPr>
+          <w:p>
+            <w:pPr>
+              <w:pStyle w:val="LOnormal"/>
+              <w:widowControl w:val="false"/>
+              <w:rPr/>
+            </w:pPr>
+            <w:r>
+              <w:rPr/>
+              <w:t>2</w:t>
+            </w:r>
+          </w:p>
+        </w:tc>
+        <w:tc>
+          <w:tcPr>
+            <w:tcW w:w="7441" w:type="dxa"/>
+            <w:tcBorders>
+              <w:left w:val="single" w:sz="8" w:space="0" w:color="000000"/>
+              <w:bottom w:val="single" w:sz="8" w:space="0" w:color="000000"/>
+              <w:right w:val="single" w:sz="8" w:space="0" w:color="000000"/>
+            </w:tcBorders>
+          </w:tcPr>
+          <w:p>
+            <w:pPr>
+              <w:pStyle w:val="LOnormal"/>
+              <w:widowControl w:val="false"/>
+              <w:jc w:val="left"/>
+              <w:rPr>
+                <w:b w:val="false"/>
+                <w:b w:val="false"/>
+                <w:bCs w:val="false"/>
+              </w:rPr>
+            </w:pPr>
+            <w:r>
+              <w:rPr>
+                <w:b w:val="false"/>
+                <w:bCs w:val="false"/>
+              </w:rPr>
+              <w:t>Использовать по возможности имеющиеся технологии и функционал СУБД.</w:t>
+            </w:r>
+          </w:p>
+        </w:tc>
+      </w:tr>
+      <w:tr>
+        <w:trPr>
+          <w:trHeight w:val="230" w:hRule="atLeast"/>
+        </w:trPr>
+        <w:tc>
+          <w:tcPr>
+            <w:tcW w:w="465" w:type="dxa"/>
+            <w:tcBorders>
+              <w:left w:val="single" w:sz="8" w:space="0" w:color="000000"/>
+              <w:bottom w:val="single" w:sz="8" w:space="0" w:color="000000"/>
+              <w:right w:val="single" w:sz="8" w:space="0" w:color="000000"/>
+            </w:tcBorders>
+          </w:tcPr>
+          <w:p>
+            <w:pPr>
+              <w:pStyle w:val="LOnormal"/>
+              <w:widowControl w:val="false"/>
+              <w:rPr/>
+            </w:pPr>
+            <w:r>
+              <w:rPr/>
+              <w:t>3</w:t>
+            </w:r>
+          </w:p>
+        </w:tc>
+        <w:tc>
+          <w:tcPr>
+            <w:tcW w:w="7441" w:type="dxa"/>
+            <w:tcBorders>
+              <w:left w:val="single" w:sz="8" w:space="0" w:color="000000"/>
+              <w:bottom w:val="single" w:sz="8" w:space="0" w:color="000000"/>
+              <w:right w:val="single" w:sz="8" w:space="0" w:color="000000"/>
+            </w:tcBorders>
+          </w:tcPr>
+          <w:p>
+            <w:pPr>
+              <w:pStyle w:val="LOnormal"/>
+              <w:widowControl w:val="false"/>
+              <w:jc w:val="left"/>
+              <w:rPr>
+                <w:b w:val="false"/>
+                <w:b w:val="false"/>
+                <w:bCs w:val="false"/>
+              </w:rPr>
+            </w:pPr>
+            <w:r>
+              <w:rPr>
+                <w:b w:val="false"/>
+                <w:bCs w:val="false"/>
+              </w:rPr>
+              <w:t>Поддержка дизайна сайтов в корпоративном стиле.</w:t>
+            </w:r>
+          </w:p>
+        </w:tc>
+      </w:tr>
+      <w:tr>
+        <w:trPr>
+          <w:trHeight w:val="230" w:hRule="atLeast"/>
+        </w:trPr>
+        <w:tc>
+          <w:tcPr>
+            <w:tcW w:w="465" w:type="dxa"/>
+            <w:tcBorders>
+              <w:left w:val="single" w:sz="8" w:space="0" w:color="000000"/>
+              <w:bottom w:val="single" w:sz="8" w:space="0" w:color="000000"/>
+              <w:right w:val="single" w:sz="8" w:space="0" w:color="000000"/>
+            </w:tcBorders>
+          </w:tcPr>
+          <w:p>
+            <w:pPr>
+              <w:pStyle w:val="LOnormal"/>
+              <w:widowControl w:val="false"/>
+              <w:rPr/>
+            </w:pPr>
+            <w:r>
+              <w:rPr/>
+              <w:t>4</w:t>
+            </w:r>
+          </w:p>
+        </w:tc>
+        <w:tc>
+          <w:tcPr>
+            <w:tcW w:w="7441" w:type="dxa"/>
+            <w:tcBorders>
+              <w:left w:val="single" w:sz="8" w:space="0" w:color="000000"/>
+              <w:bottom w:val="single" w:sz="8" w:space="0" w:color="000000"/>
+              <w:right w:val="single" w:sz="8" w:space="0" w:color="000000"/>
+            </w:tcBorders>
+          </w:tcPr>
+          <w:p>
+            <w:pPr>
+              <w:pStyle w:val="LOnormal"/>
+              <w:widowControl w:val="false"/>
+              <w:jc w:val="left"/>
+              <w:rPr>
+                <w:b w:val="false"/>
+                <w:b w:val="false"/>
+                <w:bCs w:val="false"/>
+              </w:rPr>
+            </w:pPr>
+            <w:r>
+              <w:rPr>
+                <w:b w:val="false"/>
+                <w:bCs w:val="false"/>
+              </w:rPr>
+              <w:t>Отклик на действия пользователя должен занимать миллисекунды.</w:t>
             </w:r>
           </w:p>
         </w:tc>
